--- a/Documentos/MANUAL DE USUARIO.docx
+++ b/Documentos/MANUAL DE USUARIO.docx
@@ -361,6 +361,7 @@
                                 <w:dataBinding w:prefixMappings="xmlns:ns0='http://purl.org/dc/elements/1.1/' xmlns:ns1='http://schemas.openxmlformats.org/package/2006/metadata/core-properties' " w:xpath="/ns1:coreProperties[1]/ns0:title[1]" w:storeItemID="{6C3C8BC8-F283-45AE-878A-BAB7291924A1}"/>
                                 <w:text/>
                               </w:sdtPr>
+                              <w:sdtEndPr/>
                               <w:sdtContent>
                                 <w:r>
                                   <w:rPr>
@@ -546,6 +547,7 @@
                             <w:dataBinding w:prefixMappings="xmlns:ns0='http://purl.org/dc/elements/1.1/' xmlns:ns1='http://schemas.openxmlformats.org/package/2006/metadata/core-properties' " w:xpath="/ns1:coreProperties[1]/ns0:subject[1]" w:storeItemID="{6C3C8BC8-F283-45AE-878A-BAB7291924A1}"/>
                             <w:text/>
                           </w:sdtPr>
+                          <w:sdtEndPr/>
                           <w:sdtContent>
                             <w:p>
                               <w:pPr>
@@ -746,6 +748,7 @@
                               <w:calendar w:val="gregorian"/>
                             </w:date>
                           </w:sdtPr>
+                          <w:sdtEndPr/>
                           <w:sdtContent>
                             <w:p>
                               <w:pPr>
@@ -1086,20 +1089,17 @@
                 <w:noProof/>
                 <w:webHidden/>
               </w:rPr>
-            </w:r>
-            <w:r>
-              <w:rPr>
-                <w:noProof/>
-                <w:webHidden/>
-              </w:rPr>
               <w:fldChar w:fldCharType="separate"/>
             </w:r>
             <w:r>
               <w:rPr>
-                <w:noProof/>
-                <w:webHidden/>
-              </w:rPr>
-              <w:t>4</w:t>
+                <w:b/>
+                <w:bCs/>
+                <w:noProof/>
+                <w:webHidden/>
+                <w:lang w:val="en-US"/>
+              </w:rPr>
+              <w:t>Error! Bookmark not defined.</w:t>
             </w:r>
             <w:r>
               <w:rPr>
@@ -2583,20 +2583,17 @@
                 <w:noProof/>
                 <w:webHidden/>
               </w:rPr>
-            </w:r>
-            <w:r>
-              <w:rPr>
-                <w:noProof/>
-                <w:webHidden/>
-              </w:rPr>
               <w:fldChar w:fldCharType="separate"/>
             </w:r>
             <w:r>
               <w:rPr>
-                <w:noProof/>
-                <w:webHidden/>
-              </w:rPr>
-              <w:t>20</w:t>
+                <w:b/>
+                <w:bCs/>
+                <w:noProof/>
+                <w:webHidden/>
+                <w:lang w:val="en-US"/>
+              </w:rPr>
+              <w:t>Error! Bookmark not defined.</w:t>
             </w:r>
             <w:r>
               <w:rPr>
@@ -3996,10 +3993,10 @@
           <wp:anchor distT="0" distB="0" distL="114300" distR="114300" simplePos="0" relativeHeight="251680768" behindDoc="0" locked="0" layoutInCell="1" allowOverlap="1">
             <wp:simplePos x="0" y="0"/>
             <wp:positionH relativeFrom="column">
-              <wp:posOffset>838200</wp:posOffset>
+              <wp:posOffset>1008321</wp:posOffset>
             </wp:positionH>
             <wp:positionV relativeFrom="paragraph">
-              <wp:posOffset>170815</wp:posOffset>
+              <wp:posOffset>117652</wp:posOffset>
             </wp:positionV>
             <wp:extent cx="742950" cy="400050"/>
             <wp:effectExtent l="0" t="0" r="0" b="0"/>
@@ -4047,13 +4044,9 @@
       <w:pPr>
         <w:pStyle w:val="Heading2"/>
       </w:pPr>
-      <w:bookmarkStart w:id="3" w:name="_Toc148009437"/>
-      <w:proofErr w:type="spellStart"/>
-      <w:r>
-        <w:t>Notificciones</w:t>
-      </w:r>
-      <w:bookmarkEnd w:id="3"/>
-      <w:proofErr w:type="spellEnd"/>
+      <w:r>
+        <w:t>Notificaciones</w:t>
+      </w:r>
       <w:r>
         <w:t xml:space="preserve"> </w:t>
       </w:r>
@@ -4065,19 +4058,15 @@
       <w:r>
         <w:t xml:space="preserve">En esta sección se mostrarán las notificaciones generales y específicas que caigan en el </w:t>
       </w:r>
-      <w:proofErr w:type="spellStart"/>
-      <w:r>
-        <w:t>buzon</w:t>
-      </w:r>
-      <w:proofErr w:type="spellEnd"/>
+      <w:r>
+        <w:t>buzón</w:t>
+      </w:r>
       <w:r>
         <w:t xml:space="preserve"> de los usuarios, </w:t>
       </w:r>
-      <w:proofErr w:type="spellStart"/>
-      <w:r>
-        <w:t>asi</w:t>
-      </w:r>
-      <w:proofErr w:type="spellEnd"/>
+      <w:r>
+        <w:t>así</w:t>
+      </w:r>
       <w:r>
         <w:t xml:space="preserve"> como cambios de estado en las solicitudes, gestiones y anomalías.</w:t>
       </w:r>
@@ -4155,11 +4144,9 @@
       <w:r>
         <w:t xml:space="preserve">En esta sección encuentra </w:t>
       </w:r>
-      <w:proofErr w:type="gramStart"/>
-      <w:r>
-        <w:t>los</w:t>
-      </w:r>
-      <w:proofErr w:type="gramEnd"/>
+      <w:r>
+        <w:t>las</w:t>
+      </w:r>
       <w:r>
         <w:t xml:space="preserve"> siguientes secciones:</w:t>
       </w:r>
@@ -4221,11 +4208,9 @@
       <w:r>
         <w:t xml:space="preserve">: en esta opción el usuario puede cerrar su </w:t>
       </w:r>
-      <w:proofErr w:type="spellStart"/>
-      <w:r>
-        <w:t>sesion</w:t>
-      </w:r>
-      <w:proofErr w:type="spellEnd"/>
+      <w:r>
+        <w:t>sesión</w:t>
+      </w:r>
       <w:r>
         <w:t>.</w:t>
       </w:r>
@@ -4235,12 +4220,12 @@
       <w:pPr>
         <w:pStyle w:val="Heading1"/>
       </w:pPr>
-      <w:bookmarkStart w:id="4" w:name="_Toc148009438"/>
+      <w:bookmarkStart w:id="3" w:name="_Toc148009438"/>
       <w:r>
         <w:lastRenderedPageBreak/>
         <w:t>ADMINISTRCIÓN DE LA APLICACIÓN</w:t>
       </w:r>
-      <w:bookmarkEnd w:id="4"/>
+      <w:bookmarkEnd w:id="3"/>
     </w:p>
     <w:p>
       <w:pPr>
@@ -4337,11 +4322,11 @@
       <w:pPr>
         <w:pStyle w:val="Heading2"/>
       </w:pPr>
-      <w:bookmarkStart w:id="5" w:name="_Toc148009439"/>
+      <w:bookmarkStart w:id="4" w:name="_Toc148009439"/>
       <w:r>
         <w:t>Residenciales</w:t>
       </w:r>
-      <w:bookmarkEnd w:id="5"/>
+      <w:bookmarkEnd w:id="4"/>
       <w:r>
         <w:t xml:space="preserve"> </w:t>
       </w:r>
@@ -4378,10 +4363,10 @@
               <wp:anchor distT="0" distB="0" distL="114300" distR="114300" simplePos="0" relativeHeight="251685888" behindDoc="0" locked="0" layoutInCell="1" allowOverlap="1">
                 <wp:simplePos x="0" y="0"/>
                 <wp:positionH relativeFrom="column">
-                  <wp:posOffset>352425</wp:posOffset>
+                  <wp:posOffset>350874</wp:posOffset>
                 </wp:positionH>
                 <wp:positionV relativeFrom="paragraph">
-                  <wp:posOffset>179069</wp:posOffset>
+                  <wp:posOffset>177076</wp:posOffset>
                 </wp:positionV>
                 <wp:extent cx="95250" cy="1019175"/>
                 <wp:effectExtent l="57150" t="0" r="19050" b="47625"/>
@@ -4436,7 +4421,7 @@
           </mc:Choice>
           <mc:Fallback>
             <w:pict>
-              <v:shape w14:anchorId="78AA71B0" id="Straight Arrow Connector 22" o:spid="_x0000_s1026" type="#_x0000_t32" style="position:absolute;margin-left:27.75pt;margin-top:14.1pt;width:7.5pt;height:80.25pt;flip:x;z-index:251685888;visibility:visible;mso-wrap-style:square;mso-width-percent:0;mso-height-percent:0;mso-wrap-distance-left:9pt;mso-wrap-distance-top:0;mso-wrap-distance-right:9pt;mso-wrap-distance-bottom:0;mso-position-horizontal:absolute;mso-position-horizontal-relative:text;mso-position-vertical:absolute;mso-position-vertical-relative:text;mso-width-percent:0;mso-height-percent:0;mso-width-relative:margin;mso-height-relative:margin" o:gfxdata="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" strokecolor="red" strokeweight=".5pt">
+              <v:shape w14:anchorId="7ECA9F1D" id="Straight Arrow Connector 22" o:spid="_x0000_s1026" type="#_x0000_t32" style="position:absolute;margin-left:27.65pt;margin-top:13.95pt;width:7.5pt;height:80.25pt;flip:x;z-index:251685888;visibility:visible;mso-wrap-style:square;mso-width-percent:0;mso-height-percent:0;mso-wrap-distance-left:9pt;mso-wrap-distance-top:0;mso-wrap-distance-right:9pt;mso-wrap-distance-bottom:0;mso-position-horizontal:absolute;mso-position-horizontal-relative:text;mso-position-vertical:absolute;mso-position-vertical-relative:text;mso-width-percent:0;mso-height-percent:0;mso-width-relative:margin;mso-height-relative:margin" o:gfxdata="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" strokecolor="red" strokeweight=".5pt">
                 <v:stroke endarrow="block" joinstyle="miter"/>
               </v:shape>
             </w:pict>
@@ -4467,13 +4452,13 @@
               <wp:anchor distT="0" distB="0" distL="114300" distR="114300" simplePos="0" relativeHeight="251687936" behindDoc="0" locked="0" layoutInCell="1" allowOverlap="1" wp14:anchorId="1B981B45" wp14:editId="355AF2A5">
                 <wp:simplePos x="0" y="0"/>
                 <wp:positionH relativeFrom="column">
-                  <wp:posOffset>790575</wp:posOffset>
+                  <wp:posOffset>786809</wp:posOffset>
                 </wp:positionH>
                 <wp:positionV relativeFrom="paragraph">
-                  <wp:posOffset>120650</wp:posOffset>
+                  <wp:posOffset>124165</wp:posOffset>
                 </wp:positionV>
-                <wp:extent cx="4286250" cy="1685925"/>
-                <wp:effectExtent l="0" t="0" r="76200" b="66675"/>
+                <wp:extent cx="3466214" cy="1701209"/>
+                <wp:effectExtent l="0" t="0" r="77470" b="51435"/>
                 <wp:wrapNone/>
                 <wp:docPr id="23" name="Straight Arrow Connector 23"/>
                 <wp:cNvGraphicFramePr/>
@@ -4484,7 +4469,7 @@
                       <wps:spPr>
                         <a:xfrm>
                           <a:off x="0" y="0"/>
-                          <a:ext cx="4286250" cy="1685925"/>
+                          <a:ext cx="3466214" cy="1701209"/>
                         </a:xfrm>
                         <a:prstGeom prst="straightConnector1">
                           <a:avLst/>
@@ -4525,7 +4510,7 @@
           </mc:Choice>
           <mc:Fallback>
             <w:pict>
-              <v:shape w14:anchorId="4920CC1F" id="Straight Arrow Connector 23" o:spid="_x0000_s1026" type="#_x0000_t32" style="position:absolute;margin-left:62.25pt;margin-top:9.5pt;width:337.5pt;height:132.75pt;z-index:251687936;visibility:visible;mso-wrap-style:square;mso-width-percent:0;mso-height-percent:0;mso-wrap-distance-left:9pt;mso-wrap-distance-top:0;mso-wrap-distance-right:9pt;mso-wrap-distance-bottom:0;mso-position-horizontal:absolute;mso-position-horizontal-relative:text;mso-position-vertical:absolute;mso-position-vertical-relative:text;mso-width-percent:0;mso-height-percent:0;mso-width-relative:margin;mso-height-relative:margin" o:gfxdata="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" strokecolor="red" strokeweight=".5pt">
+              <v:shape w14:anchorId="7AC76E25" id="Straight Arrow Connector 23" o:spid="_x0000_s1026" type="#_x0000_t32" style="position:absolute;margin-left:61.95pt;margin-top:9.8pt;width:272.95pt;height:133.95pt;z-index:251687936;visibility:visible;mso-wrap-style:square;mso-width-percent:0;mso-height-percent:0;mso-wrap-distance-left:9pt;mso-wrap-distance-top:0;mso-wrap-distance-right:9pt;mso-wrap-distance-bottom:0;mso-position-horizontal:absolute;mso-position-horizontal-relative:text;mso-position-vertical:absolute;mso-position-vertical-relative:text;mso-width-percent:0;mso-height-percent:0;mso-width-relative:margin;mso-height-relative:margin" o:gfxdata="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" strokecolor="red" strokeweight=".5pt">
                 <v:stroke endarrow="block" joinstyle="miter"/>
               </v:shape>
             </w:pict>
@@ -4556,13 +4541,13 @@
               <wp:anchor distT="0" distB="0" distL="114300" distR="114300" simplePos="0" relativeHeight="251689984" behindDoc="0" locked="0" layoutInCell="1" allowOverlap="1" wp14:anchorId="6860AACA" wp14:editId="5F84FC7E">
                 <wp:simplePos x="0" y="0"/>
                 <wp:positionH relativeFrom="column">
-                  <wp:posOffset>942974</wp:posOffset>
+                  <wp:posOffset>946299</wp:posOffset>
                 </wp:positionH>
                 <wp:positionV relativeFrom="paragraph">
-                  <wp:posOffset>81915</wp:posOffset>
+                  <wp:posOffset>81250</wp:posOffset>
                 </wp:positionV>
-                <wp:extent cx="4505325" cy="1809750"/>
-                <wp:effectExtent l="0" t="0" r="66675" b="57150"/>
+                <wp:extent cx="4114800" cy="2009554"/>
+                <wp:effectExtent l="0" t="0" r="76200" b="67310"/>
                 <wp:wrapNone/>
                 <wp:docPr id="24" name="Straight Arrow Connector 24"/>
                 <wp:cNvGraphicFramePr/>
@@ -4573,7 +4558,7 @@
                       <wps:spPr>
                         <a:xfrm>
                           <a:off x="0" y="0"/>
-                          <a:ext cx="4505325" cy="1809750"/>
+                          <a:ext cx="4114800" cy="2009554"/>
                         </a:xfrm>
                         <a:prstGeom prst="straightConnector1">
                           <a:avLst/>
@@ -4614,7 +4599,7 @@
           </mc:Choice>
           <mc:Fallback>
             <w:pict>
-              <v:shape w14:anchorId="47123AD2" id="Straight Arrow Connector 24" o:spid="_x0000_s1026" type="#_x0000_t32" style="position:absolute;margin-left:74.25pt;margin-top:6.45pt;width:354.75pt;height:142.5pt;z-index:251689984;visibility:visible;mso-wrap-style:square;mso-width-percent:0;mso-height-percent:0;mso-wrap-distance-left:9pt;mso-wrap-distance-top:0;mso-wrap-distance-right:9pt;mso-wrap-distance-bottom:0;mso-position-horizontal:absolute;mso-position-horizontal-relative:text;mso-position-vertical:absolute;mso-position-vertical-relative:text;mso-width-percent:0;mso-height-percent:0;mso-width-relative:margin;mso-height-relative:margin" o:gfxdata="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" strokecolor="red" strokeweight=".5pt">
+              <v:shape w14:anchorId="0814CDB9" id="Straight Arrow Connector 24" o:spid="_x0000_s1026" type="#_x0000_t32" style="position:absolute;margin-left:74.5pt;margin-top:6.4pt;width:324pt;height:158.25pt;z-index:251689984;visibility:visible;mso-wrap-style:square;mso-width-percent:0;mso-height-percent:0;mso-wrap-distance-left:9pt;mso-wrap-distance-top:0;mso-wrap-distance-right:9pt;mso-wrap-distance-bottom:0;mso-position-horizontal:absolute;mso-position-horizontal-relative:text;mso-position-vertical:absolute;mso-position-vertical-relative:text;mso-width-percent:0;mso-height-percent:0;mso-width-relative:margin;mso-height-relative:margin" o:gfxdata="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" strokecolor="red" strokeweight=".5pt">
                 <v:stroke endarrow="block" joinstyle="miter"/>
               </v:shape>
             </w:pict>
@@ -4640,18 +4625,18 @@
           <w:lang w:eastAsia="es-GT"/>
         </w:rPr>
         <w:drawing>
-          <wp:anchor distT="0" distB="0" distL="114300" distR="114300" simplePos="0" relativeHeight="251683840" behindDoc="0" locked="0" layoutInCell="1" allowOverlap="1">
+          <wp:anchor distT="0" distB="0" distL="114300" distR="114300" simplePos="0" relativeHeight="251678719" behindDoc="0" locked="0" layoutInCell="1" allowOverlap="1">
             <wp:simplePos x="0" y="0"/>
             <wp:positionH relativeFrom="margin">
               <wp:align>right</wp:align>
             </wp:positionH>
             <wp:positionV relativeFrom="paragraph">
-              <wp:posOffset>206375</wp:posOffset>
+              <wp:posOffset>182186</wp:posOffset>
             </wp:positionV>
-            <wp:extent cx="5943600" cy="1922145"/>
-            <wp:effectExtent l="0" t="0" r="0" b="1905"/>
+            <wp:extent cx="5943600" cy="1772285"/>
+            <wp:effectExtent l="0" t="0" r="0" b="0"/>
             <wp:wrapNone/>
-            <wp:docPr id="20" name="Picture 20"/>
+            <wp:docPr id="53" name="Picture 53"/>
             <wp:cNvGraphicFramePr>
               <a:graphicFrameLocks xmlns:a="http://schemas.openxmlformats.org/drawingml/2006/main" noChangeAspect="1"/>
             </wp:cNvGraphicFramePr>
@@ -4677,7 +4662,7 @@
                   <pic:spPr>
                     <a:xfrm>
                       <a:off x="0" y="0"/>
-                      <a:ext cx="5943600" cy="1922145"/>
+                      <a:ext cx="5943600" cy="1772285"/>
                     </a:xfrm>
                     <a:prstGeom prst="rect">
                       <a:avLst/>
@@ -4729,7 +4714,7 @@
       <w:pPr>
         <w:pStyle w:val="Heading3"/>
       </w:pPr>
-      <w:bookmarkStart w:id="6" w:name="_Toc148009440"/>
+      <w:bookmarkStart w:id="5" w:name="_Toc148009440"/>
       <w:r>
         <w:rPr>
           <w:noProof/>
@@ -4797,7 +4782,7 @@
       <w:r>
         <w:t>Crear Residencial</w:t>
       </w:r>
-      <w:bookmarkEnd w:id="6"/>
+      <w:bookmarkEnd w:id="5"/>
     </w:p>
     <w:p/>
     <w:p>
@@ -4845,7 +4830,7 @@
       <w:pPr>
         <w:pStyle w:val="Heading3"/>
       </w:pPr>
-      <w:bookmarkStart w:id="7" w:name="_Toc148009441"/>
+      <w:bookmarkStart w:id="6" w:name="_Toc148009441"/>
       <w:r>
         <w:rPr>
           <w:noProof/>
@@ -4912,7 +4897,7 @@
       <w:r>
         <w:t>Modificar Residencial</w:t>
       </w:r>
-      <w:bookmarkEnd w:id="7"/>
+      <w:bookmarkEnd w:id="6"/>
     </w:p>
     <w:p/>
     <w:p>
@@ -4985,12 +4970,12 @@
       <w:pPr>
         <w:pStyle w:val="Heading3"/>
       </w:pPr>
-      <w:bookmarkStart w:id="8" w:name="_Toc148009442"/>
+      <w:bookmarkStart w:id="7" w:name="_Toc148009442"/>
       <w:r>
         <w:lastRenderedPageBreak/>
         <w:t>Eliminar Residencial</w:t>
       </w:r>
-      <w:bookmarkEnd w:id="8"/>
+      <w:bookmarkEnd w:id="7"/>
     </w:p>
     <w:p/>
     <w:p>
@@ -5059,11 +5044,11 @@
       <w:pPr>
         <w:pStyle w:val="Heading2"/>
       </w:pPr>
-      <w:bookmarkStart w:id="9" w:name="_Toc148009443"/>
+      <w:bookmarkStart w:id="8" w:name="_Toc148009443"/>
       <w:r>
         <w:t>Usuarios</w:t>
       </w:r>
-      <w:bookmarkEnd w:id="9"/>
+      <w:bookmarkEnd w:id="8"/>
     </w:p>
     <w:p/>
     <w:p>
@@ -5076,11 +5061,9 @@
       <w:r>
         <w:t xml:space="preserve"> Para llegar a esta opción únicamente se debe dar clic sobre la opción Usuarios en el </w:t>
       </w:r>
-      <w:proofErr w:type="spellStart"/>
-      <w:r>
-        <w:t>menu</w:t>
-      </w:r>
-      <w:proofErr w:type="spellEnd"/>
+      <w:r>
+        <w:t>menú</w:t>
+      </w:r>
     </w:p>
     <w:p>
       <w:pPr>
@@ -5092,10 +5075,10 @@
           <w:lang w:eastAsia="es-GT"/>
         </w:rPr>
         <w:drawing>
-          <wp:inline distT="0" distB="0" distL="0" distR="0" wp14:anchorId="61F6E433" wp14:editId="7DC6920D">
-            <wp:extent cx="5943600" cy="2152015"/>
-            <wp:effectExtent l="0" t="0" r="0" b="635"/>
-            <wp:docPr id="28" name="Picture 28"/>
+          <wp:inline distT="0" distB="0" distL="0" distR="0" wp14:anchorId="73DCA129" wp14:editId="02891298">
+            <wp:extent cx="5943600" cy="2346960"/>
+            <wp:effectExtent l="0" t="0" r="0" b="0"/>
+            <wp:docPr id="54" name="Picture 54"/>
             <wp:cNvGraphicFramePr>
               <a:graphicFrameLocks xmlns:a="http://schemas.openxmlformats.org/drawingml/2006/main" noChangeAspect="1"/>
             </wp:cNvGraphicFramePr>
@@ -5115,7 +5098,7 @@
                   <pic:spPr>
                     <a:xfrm>
                       <a:off x="0" y="0"/>
-                      <a:ext cx="5943600" cy="2152015"/>
+                      <a:ext cx="5943600" cy="2346960"/>
                     </a:xfrm>
                     <a:prstGeom prst="rect">
                       <a:avLst/>
@@ -5142,12 +5125,12 @@
       <w:pPr>
         <w:pStyle w:val="Heading3"/>
       </w:pPr>
-      <w:bookmarkStart w:id="10" w:name="_Toc148009444"/>
+      <w:bookmarkStart w:id="9" w:name="_Toc148009444"/>
       <w:r>
         <w:lastRenderedPageBreak/>
         <w:t>Crear Usuario</w:t>
       </w:r>
-      <w:bookmarkEnd w:id="10"/>
+      <w:bookmarkEnd w:id="9"/>
     </w:p>
     <w:p/>
     <w:p>
@@ -5326,7 +5309,7 @@
           <w:lang w:eastAsia="es-GT"/>
         </w:rPr>
       </w:pPr>
-      <w:bookmarkStart w:id="11" w:name="_Toc148009445"/>
+      <w:bookmarkStart w:id="10" w:name="_Toc148009445"/>
       <w:r>
         <w:rPr>
           <w:noProof/>
@@ -5334,7 +5317,7 @@
         </w:rPr>
         <w:t>Modificar Usuario</w:t>
       </w:r>
-      <w:bookmarkEnd w:id="11"/>
+      <w:bookmarkEnd w:id="10"/>
     </w:p>
     <w:p>
       <w:pPr>
@@ -5369,10 +5352,10 @@
           <w:lang w:eastAsia="es-GT"/>
         </w:rPr>
         <w:drawing>
-          <wp:inline distT="0" distB="0" distL="0" distR="0" wp14:anchorId="0611256D" wp14:editId="58CF6D11">
-            <wp:extent cx="5943600" cy="1781810"/>
-            <wp:effectExtent l="0" t="0" r="0" b="8890"/>
-            <wp:docPr id="2" name="Picture 2"/>
+          <wp:inline distT="0" distB="0" distL="0" distR="0" wp14:anchorId="5B1007F6" wp14:editId="0D5EF885">
+            <wp:extent cx="5943600" cy="1713865"/>
+            <wp:effectExtent l="0" t="0" r="0" b="635"/>
+            <wp:docPr id="55" name="Picture 55"/>
             <wp:cNvGraphicFramePr>
               <a:graphicFrameLocks xmlns:a="http://schemas.openxmlformats.org/drawingml/2006/main" noChangeAspect="1"/>
             </wp:cNvGraphicFramePr>
@@ -5392,7 +5375,7 @@
                   <pic:spPr>
                     <a:xfrm>
                       <a:off x="0" y="0"/>
-                      <a:ext cx="5943600" cy="1781810"/>
+                      <a:ext cx="5943600" cy="1713865"/>
                     </a:xfrm>
                     <a:prstGeom prst="rect">
                       <a:avLst/>
@@ -5554,11 +5537,11 @@
       <w:pPr>
         <w:pStyle w:val="Heading3"/>
       </w:pPr>
-      <w:bookmarkStart w:id="12" w:name="_Toc148009446"/>
+      <w:bookmarkStart w:id="11" w:name="_Toc148009446"/>
       <w:r>
         <w:t>Eliminar Usuario</w:t>
       </w:r>
-      <w:bookmarkEnd w:id="12"/>
+      <w:bookmarkEnd w:id="11"/>
     </w:p>
     <w:p/>
     <w:p>
@@ -5579,10 +5562,10 @@
           <w:lang w:eastAsia="es-GT"/>
         </w:rPr>
         <w:drawing>
-          <wp:inline distT="0" distB="0" distL="0" distR="0" wp14:anchorId="64F268D7" wp14:editId="57152839">
-            <wp:extent cx="5943600" cy="1957070"/>
-            <wp:effectExtent l="0" t="0" r="0" b="5080"/>
-            <wp:docPr id="30" name="Picture 30"/>
+          <wp:inline distT="0" distB="0" distL="0" distR="0" wp14:anchorId="0240FE6A" wp14:editId="5909139E">
+            <wp:extent cx="5943600" cy="1897380"/>
+            <wp:effectExtent l="0" t="0" r="0" b="7620"/>
+            <wp:docPr id="56" name="Picture 56"/>
             <wp:cNvGraphicFramePr>
               <a:graphicFrameLocks xmlns:a="http://schemas.openxmlformats.org/drawingml/2006/main" noChangeAspect="1"/>
             </wp:cNvGraphicFramePr>
@@ -5602,7 +5585,7 @@
                   <pic:spPr>
                     <a:xfrm>
                       <a:off x="0" y="0"/>
-                      <a:ext cx="5943600" cy="1957070"/>
+                      <a:ext cx="5943600" cy="1897380"/>
                     </a:xfrm>
                     <a:prstGeom prst="rect">
                       <a:avLst/>
@@ -5629,17 +5612,25 @@
       <w:pPr>
         <w:pStyle w:val="Heading3"/>
       </w:pPr>
-      <w:bookmarkStart w:id="13" w:name="_Toc148009447"/>
+      <w:bookmarkStart w:id="12" w:name="_Toc148009447"/>
       <w:r>
         <w:lastRenderedPageBreak/>
         <w:t>Invitar Usuario</w:t>
       </w:r>
-      <w:bookmarkEnd w:id="13"/>
+      <w:bookmarkEnd w:id="12"/>
     </w:p>
     <w:p/>
     <w:p>
       <w:pPr>
         <w:jc w:val="both"/>
+      </w:pPr>
+      <w:r>
+        <w:t>Cuando se cree un usuario nuevo, el administrador de la residencial deberá enviarle una invitación al usuario, para que este finalice la configuración de su usuario, el administrador de la residencial le asignara un nombre de usuario, pero la contraseña deberá ser ingresada por el propio usuario a través del link que se le enviará a su correo.</w:t>
+      </w:r>
+    </w:p>
+    <w:p>
+      <w:pPr>
+        <w:pStyle w:val="Heading2"/>
       </w:pPr>
       <w:r>
         <w:rPr>
@@ -5647,26 +5638,10 @@
           <w:lang w:eastAsia="es-GT"/>
         </w:rPr>
         <w:drawing>
-          <wp:anchor distT="0" distB="0" distL="114300" distR="114300" simplePos="0" relativeHeight="251712512" behindDoc="0" locked="0" layoutInCell="1" allowOverlap="1">
-            <wp:simplePos x="0" y="0"/>
-            <wp:positionH relativeFrom="margin">
-              <wp:align>right</wp:align>
-            </wp:positionH>
-            <wp:positionV relativeFrom="paragraph">
-              <wp:posOffset>799465</wp:posOffset>
-            </wp:positionV>
-            <wp:extent cx="5943600" cy="1807845"/>
-            <wp:effectExtent l="0" t="0" r="0" b="1905"/>
-            <wp:wrapThrough wrapText="bothSides">
-              <wp:wrapPolygon edited="0">
-                <wp:start x="0" y="0"/>
-                <wp:lineTo x="0" y="21395"/>
-                <wp:lineTo x="21531" y="21395"/>
-                <wp:lineTo x="21531" y="0"/>
-                <wp:lineTo x="0" y="0"/>
-              </wp:wrapPolygon>
-            </wp:wrapThrough>
-            <wp:docPr id="37" name="Picture 37"/>
+          <wp:inline distT="0" distB="0" distL="0" distR="0" wp14:anchorId="73B8AA57" wp14:editId="4FB9B37E">
+            <wp:extent cx="5943600" cy="2150110"/>
+            <wp:effectExtent l="0" t="0" r="0" b="2540"/>
+            <wp:docPr id="58" name="Picture 58"/>
             <wp:cNvGraphicFramePr>
               <a:graphicFrameLocks xmlns:a="http://schemas.openxmlformats.org/drawingml/2006/main" noChangeAspect="1"/>
             </wp:cNvGraphicFramePr>
@@ -5678,13 +5653,7 @@
                     <pic:cNvPicPr/>
                   </pic:nvPicPr>
                   <pic:blipFill>
-                    <a:blip r:embed="rId21" cstate="print">
-                      <a:extLst>
-                        <a:ext uri="{28A0092B-C50C-407E-A947-70E740481C1C}">
-                          <a14:useLocalDpi xmlns:a14="http://schemas.microsoft.com/office/drawing/2010/main" val="0"/>
-                        </a:ext>
-                      </a:extLst>
-                    </a:blip>
+                    <a:blip r:embed="rId21"/>
                     <a:stretch>
                       <a:fillRect/>
                     </a:stretch>
@@ -5692,7 +5661,7 @@
                   <pic:spPr>
                     <a:xfrm>
                       <a:off x="0" y="0"/>
-                      <a:ext cx="5943600" cy="1807845"/>
+                      <a:ext cx="5943600" cy="2150110"/>
                     </a:xfrm>
                     <a:prstGeom prst="rect">
                       <a:avLst/>
@@ -5701,12 +5670,9 @@
                 </pic:pic>
               </a:graphicData>
             </a:graphic>
-          </wp:anchor>
+          </wp:inline>
         </w:drawing>
       </w:r>
-      <w:r>
-        <w:t>Cuando se cree un usuario nuevo, el administrador de la residencial deberá enviarle una invitación al usuario, para que este finalice la configuración de su usuario, el administrador de la residencial le asignara un nombre de usuario, pero la contraseña deberá ser ingresada por el propio usuario a través del link que se le enviará a su correo.</w:t>
-      </w:r>
     </w:p>
     <w:p>
       <w:pPr>
@@ -5717,16 +5683,11 @@
       <w:pPr>
         <w:pStyle w:val="Heading2"/>
       </w:pPr>
-    </w:p>
-    <w:p>
-      <w:pPr>
-        <w:pStyle w:val="Heading2"/>
-      </w:pPr>
-      <w:bookmarkStart w:id="14" w:name="_Toc148009448"/>
+      <w:bookmarkStart w:id="13" w:name="_Toc148009448"/>
       <w:r>
         <w:t>Empleados</w:t>
       </w:r>
-      <w:bookmarkEnd w:id="14"/>
+      <w:bookmarkEnd w:id="13"/>
       <w:r>
         <w:br/>
       </w:r>
@@ -5870,12 +5831,12 @@
       <w:pPr>
         <w:pStyle w:val="Heading2"/>
       </w:pPr>
-      <w:bookmarkStart w:id="15" w:name="_Toc148009449"/>
+      <w:bookmarkStart w:id="14" w:name="_Toc148009449"/>
       <w:r>
         <w:lastRenderedPageBreak/>
         <w:t>Rol</w:t>
       </w:r>
-      <w:bookmarkEnd w:id="15"/>
+      <w:bookmarkEnd w:id="14"/>
     </w:p>
     <w:p>
       <w:pPr>
@@ -5935,10 +5896,10 @@
           <w:lang w:eastAsia="es-GT"/>
         </w:rPr>
         <w:drawing>
-          <wp:inline distT="0" distB="0" distL="0" distR="0" wp14:anchorId="71F43248" wp14:editId="3D2E0F4E">
-            <wp:extent cx="5943600" cy="2052955"/>
-            <wp:effectExtent l="0" t="0" r="0" b="4445"/>
-            <wp:docPr id="32" name="Picture 32"/>
+          <wp:inline distT="0" distB="0" distL="0" distR="0" wp14:anchorId="3ACE9F9E" wp14:editId="292F4067">
+            <wp:extent cx="5943600" cy="2292985"/>
+            <wp:effectExtent l="0" t="0" r="0" b="0"/>
+            <wp:docPr id="59" name="Picture 59"/>
             <wp:cNvGraphicFramePr>
               <a:graphicFrameLocks xmlns:a="http://schemas.openxmlformats.org/drawingml/2006/main" noChangeAspect="1"/>
             </wp:cNvGraphicFramePr>
@@ -5958,7 +5919,7 @@
                   <pic:spPr>
                     <a:xfrm>
                       <a:off x="0" y="0"/>
-                      <a:ext cx="5943600" cy="2052955"/>
+                      <a:ext cx="5943600" cy="2292985"/>
                     </a:xfrm>
                     <a:prstGeom prst="rect">
                       <a:avLst/>
@@ -6033,12 +5994,12 @@
       <w:pPr>
         <w:pStyle w:val="Heading2"/>
       </w:pPr>
-      <w:bookmarkStart w:id="16" w:name="_Toc148009450"/>
+      <w:bookmarkStart w:id="15" w:name="_Toc148009450"/>
       <w:r>
         <w:lastRenderedPageBreak/>
         <w:t>Asignar Rol</w:t>
       </w:r>
-      <w:bookmarkEnd w:id="16"/>
+      <w:bookmarkEnd w:id="15"/>
     </w:p>
     <w:p>
       <w:pPr>
@@ -6262,12 +6223,12 @@
       <w:pPr>
         <w:pStyle w:val="Heading2"/>
       </w:pPr>
-      <w:bookmarkStart w:id="17" w:name="_Toc148009451"/>
+      <w:bookmarkStart w:id="16" w:name="_Toc148009451"/>
       <w:r>
         <w:lastRenderedPageBreak/>
         <w:t>Servicios</w:t>
       </w:r>
-      <w:bookmarkEnd w:id="17"/>
+      <w:bookmarkEnd w:id="16"/>
     </w:p>
     <w:p/>
     <w:p>
@@ -6405,22 +6366,22 @@
       <w:pPr>
         <w:pStyle w:val="Heading1"/>
       </w:pPr>
-      <w:bookmarkStart w:id="18" w:name="_Toc148009452"/>
+      <w:bookmarkStart w:id="17" w:name="_Toc148009452"/>
       <w:r>
         <w:t>Operaciones</w:t>
       </w:r>
+      <w:bookmarkEnd w:id="17"/>
+    </w:p>
+    <w:p/>
+    <w:p>
+      <w:pPr>
+        <w:pStyle w:val="Heading2"/>
+      </w:pPr>
+      <w:bookmarkStart w:id="18" w:name="_Toc148009453"/>
+      <w:r>
+        <w:t>Notificación General</w:t>
+      </w:r>
       <w:bookmarkEnd w:id="18"/>
-    </w:p>
-    <w:p/>
-    <w:p>
-      <w:pPr>
-        <w:pStyle w:val="Heading2"/>
-      </w:pPr>
-      <w:bookmarkStart w:id="19" w:name="_Toc148009453"/>
-      <w:r>
-        <w:t>Notificación General</w:t>
-      </w:r>
-      <w:bookmarkEnd w:id="19"/>
     </w:p>
     <w:p/>
     <w:p>
@@ -6717,30 +6678,26 @@
       <w:pPr>
         <w:pStyle w:val="Heading2"/>
       </w:pPr>
-      <w:bookmarkStart w:id="20" w:name="_Toc148009454"/>
+      <w:bookmarkStart w:id="19" w:name="_Toc148009454"/>
       <w:r>
         <w:t>Notificación Específica</w:t>
       </w:r>
-      <w:bookmarkEnd w:id="20"/>
+      <w:bookmarkEnd w:id="19"/>
     </w:p>
     <w:p/>
     <w:p>
       <w:r>
         <w:t xml:space="preserve">La notificación </w:t>
       </w:r>
-      <w:proofErr w:type="spellStart"/>
-      <w:r>
-        <w:t>especifica</w:t>
-      </w:r>
-      <w:proofErr w:type="spellEnd"/>
+      <w:r>
+        <w:t>específica</w:t>
+      </w:r>
       <w:r>
         <w:t xml:space="preserve"> a diferencia de la general, </w:t>
       </w:r>
-      <w:proofErr w:type="spellStart"/>
-      <w:r>
-        <w:t>esta</w:t>
-      </w:r>
-      <w:proofErr w:type="spellEnd"/>
+      <w:r>
+        <w:t>está</w:t>
+      </w:r>
       <w:r>
         <w:t xml:space="preserve"> dirigida a una persona en particular, esta se debe usar cuando el administrador de la residencial desea enviar una notificación a un usuario en particular.</w:t>
       </w:r>
@@ -6901,22 +6858,23 @@
       <w:r>
         <w:t xml:space="preserve"> fácil.</w:t>
       </w:r>
-      <w:bookmarkStart w:id="21" w:name="_GoBack"/>
-      <w:bookmarkEnd w:id="21"/>
     </w:p>
     <w:p/>
     <w:p>
       <w:pPr>
         <w:pStyle w:val="Heading2"/>
       </w:pPr>
-      <w:bookmarkStart w:id="22" w:name="_Toc148009455"/>
+      <w:bookmarkStart w:id="20" w:name="_Toc148009455"/>
       <w:r>
         <w:t>Reportes</w:t>
       </w:r>
-      <w:bookmarkEnd w:id="22"/>
+      <w:bookmarkEnd w:id="20"/>
     </w:p>
     <w:p/>
     <w:p>
+      <w:pPr>
+        <w:jc w:val="both"/>
+      </w:pPr>
       <w:r>
         <w:t>En este apartado se pueden visualizar el resumen de incidentes en un periodo de tiempo, en esta pantalla podemos ver estadísticas de tipos de tickets abiertos, tickets según su estado del mes actual y del mes anterior.</w:t>
       </w:r>
@@ -6969,34 +6927,32 @@
       <w:pPr>
         <w:pStyle w:val="Heading1"/>
       </w:pPr>
-      <w:bookmarkStart w:id="23" w:name="_Toc148009456"/>
+      <w:bookmarkStart w:id="21" w:name="_Toc148009456"/>
       <w:r>
         <w:lastRenderedPageBreak/>
         <w:t>Operaciones de Usuario</w:t>
       </w:r>
-      <w:bookmarkEnd w:id="23"/>
+      <w:bookmarkEnd w:id="21"/>
     </w:p>
     <w:p/>
     <w:p>
       <w:pPr>
         <w:pStyle w:val="Heading2"/>
       </w:pPr>
-      <w:bookmarkStart w:id="24" w:name="_Toc148009457"/>
+      <w:bookmarkStart w:id="22" w:name="_Toc148009457"/>
       <w:r>
         <w:t>Solicitud de Servicio</w:t>
       </w:r>
-      <w:bookmarkEnd w:id="24"/>
+      <w:bookmarkEnd w:id="22"/>
     </w:p>
     <w:p/>
     <w:p>
       <w:r>
         <w:t xml:space="preserve">En esta sección </w:t>
       </w:r>
-      <w:proofErr w:type="gramStart"/>
-      <w:r>
-        <w:t>los</w:t>
-      </w:r>
-      <w:proofErr w:type="gramEnd"/>
+      <w:r>
+        <w:t>el</w:t>
+      </w:r>
       <w:r>
         <w:t xml:space="preserve"> usuario puede crear Solicitudes de Servicios, pueden ver los cambios realizados sobre estos y  cerrar las solicitudes.</w:t>
       </w:r>
@@ -7145,7 +7101,7 @@
       <w:pPr>
         <w:pStyle w:val="Heading2"/>
       </w:pPr>
-      <w:bookmarkStart w:id="25" w:name="_Toc148009458"/>
+      <w:bookmarkStart w:id="23" w:name="_Toc148009458"/>
       <w:r>
         <w:rPr>
           <w:noProof/>
@@ -7226,7 +7182,7 @@
       <w:r>
         <w:t>Gestiones</w:t>
       </w:r>
-      <w:bookmarkEnd w:id="25"/>
+      <w:bookmarkEnd w:id="23"/>
     </w:p>
     <w:p>
       <w:pPr>
@@ -7312,22 +7268,18 @@
       <w:r>
         <w:t xml:space="preserve">Esto puede ser manejado desde la opción Solicitar </w:t>
       </w:r>
-      <w:proofErr w:type="spellStart"/>
-      <w:r>
-        <w:t>Gestion</w:t>
-      </w:r>
-      <w:proofErr w:type="spellEnd"/>
+      <w:r>
+        <w:t>Gestión</w:t>
+      </w:r>
       <w:r>
         <w:t xml:space="preserve">, </w:t>
       </w:r>
       <w:r>
         <w:t xml:space="preserve">dar clic en Crear </w:t>
       </w:r>
-      <w:proofErr w:type="spellStart"/>
-      <w:r>
-        <w:t>Gestion</w:t>
-      </w:r>
-      <w:proofErr w:type="spellEnd"/>
+      <w:r>
+        <w:t>Gestión</w:t>
+      </w:r>
       <w:r>
         <w:t xml:space="preserve"> y podrá ingresar el asunto y descripción de la solicitud, automáticamente se creara en estado Creado.</w:t>
       </w:r>
@@ -7369,6 +7321,11 @@
           <w:noProof/>
           <w:lang w:eastAsia="es-GT"/>
         </w:rPr>
+      </w:pPr>
+    </w:p>
+    <w:p>
+      <w:pPr>
+        <w:jc w:val="both"/>
       </w:pPr>
     </w:p>
     <w:p>
@@ -7381,26 +7338,104 @@
           <w:lang w:eastAsia="es-GT"/>
         </w:rPr>
         <w:drawing>
-          <wp:anchor distT="0" distB="0" distL="114300" distR="114300" simplePos="0" relativeHeight="251704320" behindDoc="0" locked="0" layoutInCell="1" allowOverlap="1">
+          <wp:anchor distT="0" distB="0" distL="114300" distR="114300" simplePos="0" relativeHeight="251712512" behindDoc="0" locked="0" layoutInCell="1" allowOverlap="1">
+            <wp:simplePos x="0" y="0"/>
+            <wp:positionH relativeFrom="column">
+              <wp:posOffset>-159547</wp:posOffset>
+            </wp:positionH>
+            <wp:positionV relativeFrom="paragraph">
+              <wp:posOffset>195654</wp:posOffset>
+            </wp:positionV>
+            <wp:extent cx="1929765" cy="3414395"/>
+            <wp:effectExtent l="0" t="0" r="0" b="0"/>
+            <wp:wrapSquare wrapText="bothSides"/>
+            <wp:docPr id="61" name="Picture 61"/>
+            <wp:cNvGraphicFramePr>
+              <a:graphicFrameLocks xmlns:a="http://schemas.openxmlformats.org/drawingml/2006/main" noChangeAspect="1"/>
+            </wp:cNvGraphicFramePr>
+            <a:graphic xmlns:a="http://schemas.openxmlformats.org/drawingml/2006/main">
+              <a:graphicData uri="http://schemas.openxmlformats.org/drawingml/2006/picture">
+                <pic:pic xmlns:pic="http://schemas.openxmlformats.org/drawingml/2006/picture">
+                  <pic:nvPicPr>
+                    <pic:cNvPr id="1" name=""/>
+                    <pic:cNvPicPr/>
+                  </pic:nvPicPr>
+                  <pic:blipFill>
+                    <a:blip r:embed="rId39">
+                      <a:extLst>
+                        <a:ext uri="{28A0092B-C50C-407E-A947-70E740481C1C}">
+                          <a14:useLocalDpi xmlns:a14="http://schemas.microsoft.com/office/drawing/2010/main" val="0"/>
+                        </a:ext>
+                      </a:extLst>
+                    </a:blip>
+                    <a:stretch>
+                      <a:fillRect/>
+                    </a:stretch>
+                  </pic:blipFill>
+                  <pic:spPr>
+                    <a:xfrm>
+                      <a:off x="0" y="0"/>
+                      <a:ext cx="1929765" cy="3414395"/>
+                    </a:xfrm>
+                    <a:prstGeom prst="rect">
+                      <a:avLst/>
+                    </a:prstGeom>
+                  </pic:spPr>
+                </pic:pic>
+              </a:graphicData>
+            </a:graphic>
+            <wp14:sizeRelH relativeFrom="margin">
+              <wp14:pctWidth>0</wp14:pctWidth>
+            </wp14:sizeRelH>
+            <wp14:sizeRelV relativeFrom="margin">
+              <wp14:pctHeight>0</wp14:pctHeight>
+            </wp14:sizeRelV>
+          </wp:anchor>
+        </w:drawing>
+      </w:r>
+    </w:p>
+    <w:p>
+      <w:pPr>
+        <w:jc w:val="both"/>
+      </w:pPr>
+      <w:r>
+        <w:t>Una vez se crea la solicitud se inicia la interacción entre los usuarios y los administradores de la residencial, en esta pantalla se mostrará las conversaciones entre ambos, y adicional se pueden cargar archivos de ambos lados. Una vez una de las partes considere que la gestión llego a su finalización, esta puede cambiar el estado de la solicitud.</w:t>
+      </w:r>
+    </w:p>
+    <w:p>
+      <w:pPr>
+        <w:jc w:val="both"/>
+        <w:rPr>
+          <w:noProof/>
+          <w:lang w:eastAsia="es-GT"/>
+        </w:rPr>
+      </w:pPr>
+      <w:r>
+        <w:t>En la misma pantalla se puede visualizar los datos del usuario que ingreso la gestión para que el administrador tenga a la mano los datos de contacto.</w:t>
+      </w:r>
+    </w:p>
+    <w:p>
+      <w:pPr>
+        <w:jc w:val="both"/>
+      </w:pPr>
+      <w:r>
+        <w:rPr>
+          <w:noProof/>
+          <w:lang w:eastAsia="es-GT"/>
+        </w:rPr>
+        <w:drawing>
+          <wp:anchor distT="0" distB="0" distL="114300" distR="114300" simplePos="0" relativeHeight="251713536" behindDoc="0" locked="0" layoutInCell="1" allowOverlap="1">
             <wp:simplePos x="0" y="0"/>
             <wp:positionH relativeFrom="margin">
-              <wp:align>left</wp:align>
+              <wp:align>right</wp:align>
             </wp:positionH>
             <wp:positionV relativeFrom="paragraph">
-              <wp:posOffset>12065</wp:posOffset>
+              <wp:posOffset>9998</wp:posOffset>
             </wp:positionV>
-            <wp:extent cx="2247900" cy="3600450"/>
-            <wp:effectExtent l="0" t="0" r="0" b="0"/>
-            <wp:wrapThrough wrapText="bothSides">
-              <wp:wrapPolygon edited="0">
-                <wp:start x="0" y="0"/>
-                <wp:lineTo x="0" y="21486"/>
-                <wp:lineTo x="21417" y="21486"/>
-                <wp:lineTo x="21417" y="0"/>
-                <wp:lineTo x="0" y="0"/>
-              </wp:wrapPolygon>
-            </wp:wrapThrough>
-            <wp:docPr id="48" name="Picture 48"/>
+            <wp:extent cx="1383030" cy="1456055"/>
+            <wp:effectExtent l="0" t="0" r="7620" b="0"/>
+            <wp:wrapNone/>
+            <wp:docPr id="64" name="Picture 64"/>
             <wp:cNvGraphicFramePr>
               <a:graphicFrameLocks xmlns:a="http://schemas.openxmlformats.org/drawingml/2006/main" noChangeAspect="1"/>
             </wp:cNvGraphicFramePr>
@@ -7412,20 +7447,20 @@
                     <pic:cNvPicPr/>
                   </pic:nvPicPr>
                   <pic:blipFill rotWithShape="1">
-                    <a:blip r:embed="rId39">
+                    <a:blip r:embed="rId40" cstate="print">
                       <a:extLst>
                         <a:ext uri="{28A0092B-C50C-407E-A947-70E740481C1C}">
                           <a14:useLocalDpi xmlns:a14="http://schemas.microsoft.com/office/drawing/2010/main" val="0"/>
                         </a:ext>
                       </a:extLst>
                     </a:blip>
-                    <a:srcRect t="6823" b="14482"/>
+                    <a:srcRect t="50996" b="491"/>
                     <a:stretch/>
                   </pic:blipFill>
                   <pic:spPr bwMode="auto">
                     <a:xfrm>
                       <a:off x="0" y="0"/>
-                      <a:ext cx="2247900" cy="3600450"/>
+                      <a:ext cx="1383030" cy="1456055"/>
                     </a:xfrm>
                     <a:prstGeom prst="rect">
                       <a:avLst/>
@@ -7442,6 +7477,136 @@
                 </pic:pic>
               </a:graphicData>
             </a:graphic>
+          </wp:anchor>
+        </w:drawing>
+      </w:r>
+      <w:r>
+        <w:rPr>
+          <w:noProof/>
+          <w:lang w:eastAsia="es-GT"/>
+        </w:rPr>
+        <w:drawing>
+          <wp:inline distT="0" distB="0" distL="0" distR="0" wp14:anchorId="47AA7D7F" wp14:editId="4A40FF81">
+            <wp:extent cx="1383665" cy="1456660"/>
+            <wp:effectExtent l="0" t="0" r="6985" b="0"/>
+            <wp:docPr id="62" name="Picture 62"/>
+            <wp:cNvGraphicFramePr>
+              <a:graphicFrameLocks xmlns:a="http://schemas.openxmlformats.org/drawingml/2006/main" noChangeAspect="1"/>
+            </wp:cNvGraphicFramePr>
+            <a:graphic xmlns:a="http://schemas.openxmlformats.org/drawingml/2006/main">
+              <a:graphicData uri="http://schemas.openxmlformats.org/drawingml/2006/picture">
+                <pic:pic xmlns:pic="http://schemas.openxmlformats.org/drawingml/2006/picture">
+                  <pic:nvPicPr>
+                    <pic:cNvPr id="1" name=""/>
+                    <pic:cNvPicPr/>
+                  </pic:nvPicPr>
+                  <pic:blipFill rotWithShape="1">
+                    <a:blip r:embed="rId40"/>
+                    <a:srcRect b="51506"/>
+                    <a:stretch/>
+                  </pic:blipFill>
+                  <pic:spPr bwMode="auto">
+                    <a:xfrm>
+                      <a:off x="0" y="0"/>
+                      <a:ext cx="1398197" cy="1471959"/>
+                    </a:xfrm>
+                    <a:prstGeom prst="rect">
+                      <a:avLst/>
+                    </a:prstGeom>
+                    <a:ln>
+                      <a:noFill/>
+                    </a:ln>
+                    <a:extLst>
+                      <a:ext uri="{53640926-AAD7-44D8-BBD7-CCE9431645EC}">
+                        <a14:shadowObscured xmlns:a14="http://schemas.microsoft.com/office/drawing/2010/main"/>
+                      </a:ext>
+                    </a:extLst>
+                  </pic:spPr>
+                </pic:pic>
+              </a:graphicData>
+            </a:graphic>
+          </wp:inline>
+        </w:drawing>
+      </w:r>
+    </w:p>
+    <w:p>
+      <w:pPr>
+        <w:jc w:val="both"/>
+      </w:pPr>
+      <w:r>
+        <w:lastRenderedPageBreak/>
+        <w:t>Ingresar Anomalía</w:t>
+      </w:r>
+    </w:p>
+    <w:p>
+      <w:pPr>
+        <w:jc w:val="both"/>
+      </w:pPr>
+      <w:r>
+        <w:t>El comportamiento de esta opción es similar a la de solicitud de gestiones, pero esta opción está enfocada en reportar anomalías dentro de la residencial, aquí cualquier usuario o empleado con acceso puede realizar el reporte, para que la administración de la residencial tome acciones para corregirlas, este también contara con un historial de la conversación y permite agregar imágenes o documentos.</w:t>
+      </w:r>
+    </w:p>
+    <w:p>
+      <w:pPr>
+        <w:jc w:val="both"/>
+      </w:pPr>
+    </w:p>
+    <w:p>
+      <w:pPr>
+        <w:jc w:val="both"/>
+      </w:pPr>
+      <w:r>
+        <w:rPr>
+          <w:noProof/>
+          <w:lang w:eastAsia="es-GT"/>
+        </w:rPr>
+        <w:drawing>
+          <wp:anchor distT="0" distB="0" distL="114300" distR="114300" simplePos="0" relativeHeight="251714560" behindDoc="0" locked="0" layoutInCell="1" allowOverlap="1">
+            <wp:simplePos x="0" y="0"/>
+            <wp:positionH relativeFrom="column">
+              <wp:posOffset>3678482</wp:posOffset>
+            </wp:positionH>
+            <wp:positionV relativeFrom="paragraph">
+              <wp:posOffset>15240</wp:posOffset>
+            </wp:positionV>
+            <wp:extent cx="2052084" cy="4414924"/>
+            <wp:effectExtent l="0" t="0" r="5715" b="5080"/>
+            <wp:wrapNone/>
+            <wp:docPr id="66" name="Picture 66"/>
+            <wp:cNvGraphicFramePr>
+              <a:graphicFrameLocks xmlns:a="http://schemas.openxmlformats.org/drawingml/2006/main" noChangeAspect="1"/>
+            </wp:cNvGraphicFramePr>
+            <a:graphic xmlns:a="http://schemas.openxmlformats.org/drawingml/2006/main">
+              <a:graphicData uri="http://schemas.openxmlformats.org/drawingml/2006/picture">
+                <pic:pic xmlns:pic="http://schemas.openxmlformats.org/drawingml/2006/picture">
+                  <pic:nvPicPr>
+                    <pic:cNvPr id="1" name=""/>
+                    <pic:cNvPicPr/>
+                  </pic:nvPicPr>
+                  <pic:blipFill>
+                    <a:blip r:embed="rId41">
+                      <a:extLst>
+                        <a:ext uri="{28A0092B-C50C-407E-A947-70E740481C1C}">
+                          <a14:useLocalDpi xmlns:a14="http://schemas.microsoft.com/office/drawing/2010/main" val="0"/>
+                        </a:ext>
+                      </a:extLst>
+                    </a:blip>
+                    <a:stretch>
+                      <a:fillRect/>
+                    </a:stretch>
+                  </pic:blipFill>
+                  <pic:spPr>
+                    <a:xfrm>
+                      <a:off x="0" y="0"/>
+                      <a:ext cx="2052084" cy="4414924"/>
+                    </a:xfrm>
+                    <a:prstGeom prst="rect">
+                      <a:avLst/>
+                    </a:prstGeom>
+                  </pic:spPr>
+                </pic:pic>
+              </a:graphicData>
+            </a:graphic>
             <wp14:sizeRelH relativeFrom="margin">
               <wp14:pctWidth>0</wp14:pctWidth>
             </wp14:sizeRelH>
@@ -7451,76 +7616,6 @@
           </wp:anchor>
         </w:drawing>
       </w:r>
-    </w:p>
-    <w:p>
-      <w:pPr>
-        <w:jc w:val="both"/>
-      </w:pPr>
-    </w:p>
-    <w:p>
-      <w:pPr>
-        <w:jc w:val="both"/>
-      </w:pPr>
-    </w:p>
-    <w:p>
-      <w:pPr>
-        <w:jc w:val="both"/>
-      </w:pPr>
-    </w:p>
-    <w:p>
-      <w:pPr>
-        <w:jc w:val="both"/>
-      </w:pPr>
-    </w:p>
-    <w:p>
-      <w:pPr>
-        <w:jc w:val="both"/>
-      </w:pPr>
-    </w:p>
-    <w:p>
-      <w:pPr>
-        <w:jc w:val="both"/>
-      </w:pPr>
-    </w:p>
-    <w:p>
-      <w:pPr>
-        <w:jc w:val="both"/>
-      </w:pPr>
-    </w:p>
-    <w:p>
-      <w:pPr>
-        <w:jc w:val="both"/>
-      </w:pPr>
-      <w:r>
-        <w:t>Una vez se crea la solicitud se inicia la interacción entre los usuarios y los administradores de la residencial, en esta pantalla se mostrará las conversaciones entre ambos, y adicional se pueden cargar archivos de ambos lados. Una vez una de las partes considere que la gestión llego a su finalización, esta puede cambiar el estado de la solicitud.</w:t>
-      </w:r>
-    </w:p>
-    <w:p>
-      <w:pPr>
-        <w:jc w:val="both"/>
-      </w:pPr>
-      <w:r>
-        <w:t>Ingresar Anomalía</w:t>
-      </w:r>
-    </w:p>
-    <w:p>
-      <w:pPr>
-        <w:jc w:val="both"/>
-      </w:pPr>
-      <w:r>
-        <w:lastRenderedPageBreak/>
-        <w:t>El comportamiento de esta opción es similar a la de solicitud de gestiones, pero esta opción está enfocada en reportar anomalías dentro de la residencial, aquí cualquier usuario o empleado con acceso puede realizar el reporte, para que la administración de la residencial tome acciones para corregirlas, este también contara con un historial de la conversación y permite agregar imágenes o documentos.</w:t>
-      </w:r>
-    </w:p>
-    <w:p>
-      <w:pPr>
-        <w:jc w:val="both"/>
-      </w:pPr>
-    </w:p>
-    <w:p>
-      <w:pPr>
-        <w:jc w:val="both"/>
-      </w:pPr>
       <w:r>
         <w:rPr>
           <w:noProof/>
@@ -7550,7 +7645,7 @@
                     <pic:cNvPicPr/>
                   </pic:nvPicPr>
                   <pic:blipFill>
-                    <a:blip r:embed="rId40">
+                    <a:blip r:embed="rId42">
                       <a:extLst>
                         <a:ext uri="{28A0092B-C50C-407E-A947-70E740481C1C}">
                           <a14:useLocalDpi xmlns:a14="http://schemas.microsoft.com/office/drawing/2010/main" val="0"/>
@@ -7576,66 +7671,6 @@
           </wp:anchor>
         </w:drawing>
       </w:r>
-      <w:r>
-        <w:rPr>
-          <w:noProof/>
-          <w:lang w:eastAsia="es-GT"/>
-        </w:rPr>
-        <w:drawing>
-          <wp:anchor distT="0" distB="0" distL="114300" distR="114300" simplePos="0" relativeHeight="251705344" behindDoc="0" locked="0" layoutInCell="1" allowOverlap="1">
-            <wp:simplePos x="0" y="0"/>
-            <wp:positionH relativeFrom="column">
-              <wp:posOffset>3638550</wp:posOffset>
-            </wp:positionH>
-            <wp:positionV relativeFrom="paragraph">
-              <wp:posOffset>10160</wp:posOffset>
-            </wp:positionV>
-            <wp:extent cx="2114550" cy="4362450"/>
-            <wp:effectExtent l="0" t="0" r="0" b="0"/>
-            <wp:wrapNone/>
-            <wp:docPr id="51" name="Picture 51"/>
-            <wp:cNvGraphicFramePr>
-              <a:graphicFrameLocks xmlns:a="http://schemas.openxmlformats.org/drawingml/2006/main" noChangeAspect="1"/>
-            </wp:cNvGraphicFramePr>
-            <a:graphic xmlns:a="http://schemas.openxmlformats.org/drawingml/2006/main">
-              <a:graphicData uri="http://schemas.openxmlformats.org/drawingml/2006/picture">
-                <pic:pic xmlns:pic="http://schemas.openxmlformats.org/drawingml/2006/picture">
-                  <pic:nvPicPr>
-                    <pic:cNvPr id="1" name=""/>
-                    <pic:cNvPicPr/>
-                  </pic:nvPicPr>
-                  <pic:blipFill>
-                    <a:blip r:embed="rId41">
-                      <a:extLst>
-                        <a:ext uri="{28A0092B-C50C-407E-A947-70E740481C1C}">
-                          <a14:useLocalDpi xmlns:a14="http://schemas.microsoft.com/office/drawing/2010/main" val="0"/>
-                        </a:ext>
-                      </a:extLst>
-                    </a:blip>
-                    <a:stretch>
-                      <a:fillRect/>
-                    </a:stretch>
-                  </pic:blipFill>
-                  <pic:spPr>
-                    <a:xfrm>
-                      <a:off x="0" y="0"/>
-                      <a:ext cx="2114550" cy="4362450"/>
-                    </a:xfrm>
-                    <a:prstGeom prst="rect">
-                      <a:avLst/>
-                    </a:prstGeom>
-                  </pic:spPr>
-                </pic:pic>
-              </a:graphicData>
-            </a:graphic>
-          </wp:anchor>
-        </w:drawing>
-      </w:r>
-    </w:p>
-    <w:p>
-      <w:pPr>
-        <w:jc w:val="both"/>
-      </w:pPr>
     </w:p>
     <w:p>
       <w:pPr>
@@ -7756,14 +7791,12 @@
       <w:pPr>
         <w:pStyle w:val="Heading2"/>
       </w:pPr>
-      <w:bookmarkStart w:id="26" w:name="_Toc148009459"/>
-      <w:proofErr w:type="spellStart"/>
       <w:r>
         <w:lastRenderedPageBreak/>
-        <w:t>Buzon</w:t>
-      </w:r>
-      <w:bookmarkEnd w:id="26"/>
-      <w:proofErr w:type="spellEnd"/>
+        <w:t>Buzón</w:t>
+      </w:r>
+      <w:bookmarkStart w:id="24" w:name="_GoBack"/>
+      <w:bookmarkEnd w:id="24"/>
     </w:p>
     <w:p/>
     <w:p>
@@ -7773,19 +7806,15 @@
       <w:r>
         <w:t xml:space="preserve">En esta sección el usuario recibirá las notificaciones generales y específicas, </w:t>
       </w:r>
-      <w:proofErr w:type="spellStart"/>
-      <w:r>
-        <w:t>asi</w:t>
-      </w:r>
-      <w:proofErr w:type="spellEnd"/>
+      <w:r>
+        <w:t>así</w:t>
+      </w:r>
       <w:r>
         <w:t xml:space="preserve"> como las notificaciones de cambios de estado de los tickets o solicitudes creadas, respuestas sobre las gestiones y </w:t>
       </w:r>
-      <w:proofErr w:type="spellStart"/>
-      <w:r>
-        <w:t>anomalias</w:t>
-      </w:r>
-      <w:proofErr w:type="spellEnd"/>
+      <w:r>
+        <w:t>anomalías</w:t>
+      </w:r>
       <w:r>
         <w:t xml:space="preserve"> etc.</w:t>
       </w:r>
@@ -7797,19 +7826,15 @@
       <w:r>
         <w:t xml:space="preserve">Esta será la bandeja de entrada del usuario, con dos secciones, la parte de mensajes </w:t>
       </w:r>
-      <w:proofErr w:type="spellStart"/>
-      <w:r>
-        <w:t>leidos</w:t>
-      </w:r>
-      <w:proofErr w:type="spellEnd"/>
+      <w:r>
+        <w:t>leídos</w:t>
+      </w:r>
       <w:r>
         <w:t xml:space="preserve"> y los mensajes no </w:t>
       </w:r>
-      <w:proofErr w:type="spellStart"/>
-      <w:r>
-        <w:t>leidos</w:t>
-      </w:r>
-      <w:proofErr w:type="spellEnd"/>
+      <w:r>
+        <w:t>leídos</w:t>
+      </w:r>
       <w:r>
         <w:t>.</w:t>
       </w:r>
@@ -7847,7 +7872,7 @@
                     <pic:cNvPicPr/>
                   </pic:nvPicPr>
                   <pic:blipFill>
-                    <a:blip r:embed="rId42">
+                    <a:blip r:embed="rId43">
                       <a:extLst>
                         <a:ext uri="{28A0092B-C50C-407E-A947-70E740481C1C}">
                           <a14:useLocalDpi xmlns:a14="http://schemas.microsoft.com/office/drawing/2010/main" val="0"/>
@@ -9427,7 +9452,7 @@
 </file>
 
 <file path=customXml/itemProps2.xml><?xml version="1.0" encoding="utf-8"?>
-<ds:datastoreItem xmlns:ds="http://schemas.openxmlformats.org/officeDocument/2006/customXml" ds:itemID="{87B2E6D2-5A09-4811-B60B-BA16F6728C62}">
+<ds:datastoreItem xmlns:ds="http://schemas.openxmlformats.org/officeDocument/2006/customXml" ds:itemID="{58EE9C3B-3CB6-4CB6-81E8-B0361F15370F}">
   <ds:schemaRefs>
     <ds:schemaRef ds:uri="http://schemas.openxmlformats.org/officeDocument/2006/bibliography"/>
   </ds:schemaRefs>
